--- a/Lab 09 - Catch curve and mortality/Lab 09 HW - Catch Curves & Mortality.docx
+++ b/Lab 09 - Catch curve and mortality/Lab 09 HW - Catch Curves & Mortality.docx
@@ -759,6 +759,45 @@
       </w:r>
     </w:p>
     <w:p>
+      <w:r>
+        <w:drawing>
+          <wp:inline distT="0" distB="0" distL="0" distR="0" wp14:anchorId="16800F53" wp14:editId="1A936B0D">
+            <wp:extent cx="5943600" cy="1648460"/>
+            <wp:effectExtent l="0" t="0" r="0" b="2540"/>
+            <wp:docPr id="626373693" name="Picture 1" descr="A screenshot of a computer&#10;&#10;Description automatically generated"/>
+            <wp:cNvGraphicFramePr>
+              <a:graphicFrameLocks xmlns:a="http://schemas.openxmlformats.org/drawingml/2006/main" noChangeAspect="1"/>
+            </wp:cNvGraphicFramePr>
+            <a:graphic xmlns:a="http://schemas.openxmlformats.org/drawingml/2006/main">
+              <a:graphicData uri="http://schemas.openxmlformats.org/drawingml/2006/picture">
+                <pic:pic xmlns:pic="http://schemas.openxmlformats.org/drawingml/2006/picture">
+                  <pic:nvPicPr>
+                    <pic:cNvPr id="626373693" name="Picture 1" descr="A screenshot of a computer&#10;&#10;Description automatically generated"/>
+                    <pic:cNvPicPr/>
+                  </pic:nvPicPr>
+                  <pic:blipFill>
+                    <a:blip r:embed="rId5"/>
+                    <a:stretch>
+                      <a:fillRect/>
+                    </a:stretch>
+                  </pic:blipFill>
+                  <pic:spPr>
+                    <a:xfrm>
+                      <a:off x="0" y="0"/>
+                      <a:ext cx="5943600" cy="1648460"/>
+                    </a:xfrm>
+                    <a:prstGeom prst="rect">
+                      <a:avLst/>
+                    </a:prstGeom>
+                  </pic:spPr>
+                </pic:pic>
+              </a:graphicData>
+            </a:graphic>
+          </wp:inline>
+        </w:drawing>
+      </w:r>
+    </w:p>
+    <w:p>
       <w:pPr>
         <w:pStyle w:val="ListParagraph"/>
         <w:numPr>
@@ -1093,6 +1132,13 @@
           <w:bCs/>
         </w:rPr>
         <w:t>40 min so far)</w:t>
+      </w:r>
+      <w:r>
+        <w:rPr>
+          <w:b/>
+          <w:bCs/>
+        </w:rPr>
+        <w:t xml:space="preserve">  + started at 4</w:t>
       </w:r>
     </w:p>
     <w:p>
@@ -1217,7 +1263,7 @@
                     <pic:cNvPicPr/>
                   </pic:nvPicPr>
                   <pic:blipFill>
-                    <a:blip r:embed="rId5">
+                    <a:blip r:embed="rId6">
                       <a:extLst>
                         <a:ext uri="{28A0092B-C50C-407E-A947-70E740481C1C}">
                           <a14:useLocalDpi xmlns:a14="http://schemas.microsoft.com/office/drawing/2010/main" val="0"/>
@@ -1294,7 +1340,7 @@
                     <pic:cNvPicPr/>
                   </pic:nvPicPr>
                   <pic:blipFill>
-                    <a:blip r:embed="rId6">
+                    <a:blip r:embed="rId7">
                       <a:extLst>
                         <a:ext uri="{28A0092B-C50C-407E-A947-70E740481C1C}">
                           <a14:useLocalDpi xmlns:a14="http://schemas.microsoft.com/office/drawing/2010/main" val="0"/>

--- a/Lab 09 - Catch curve and mortality/Lab 09 HW - Catch Curves & Mortality.docx
+++ b/Lab 09 - Catch curve and mortality/Lab 09 HW - Catch Curves & Mortality.docx
@@ -268,23 +268,7 @@
           <w:i/>
           <w:sz w:val="24"/>
         </w:rPr>
-        <w:t>Submit a Word document unless directed otherwise (</w:t>
-      </w:r>
-      <w:proofErr w:type="spellStart"/>
-      <w:r>
-        <w:rPr>
-          <w:i/>
-          <w:sz w:val="24"/>
-        </w:rPr>
-        <w:t>no r</w:t>
-      </w:r>
-      <w:proofErr w:type="spellEnd"/>
-      <w:r>
-        <w:rPr>
-          <w:i/>
-          <w:sz w:val="24"/>
-        </w:rPr>
-        <w:t xml:space="preserve"> files or pdfs please)</w:t>
+        <w:t>Submit a Word document unless directed otherwise (no r files or pdfs please)</w:t>
       </w:r>
       <w:r>
         <w:rPr>
@@ -431,27 +415,17 @@
       <w:r>
         <w:t>Select one of the catch-at-age data sets in the “</w:t>
       </w:r>
-      <w:proofErr w:type="spellStart"/>
       <w:r>
         <w:rPr>
           <w:b/>
         </w:rPr>
         <w:t>FSAdata</w:t>
       </w:r>
-      <w:proofErr w:type="spellEnd"/>
       <w:r>
         <w:t xml:space="preserve">” package, and use catch curve methods to estimate the total instantaneous mortality rate (Z) for that population.  </w:t>
       </w:r>
       <w:r>
-        <w:t>For this, make sure the “FSA” and “</w:t>
-      </w:r>
-      <w:proofErr w:type="spellStart"/>
-      <w:r>
-        <w:t>FSAdata</w:t>
-      </w:r>
-      <w:proofErr w:type="spellEnd"/>
-      <w:r>
-        <w:t>” packages</w:t>
+        <w:t>For this, make sure the “FSA” and “FSAdata” packages</w:t>
       </w:r>
       <w:r>
         <w:t xml:space="preserve"> are</w:t>
@@ -467,47 +441,11 @@
       <w:r>
         <w:t xml:space="preserve"> </w:t>
       </w:r>
-      <w:proofErr w:type="spellStart"/>
-      <w:r>
-        <w:rPr>
-          <w:b/>
-        </w:rPr>
-        <w:t>help.search</w:t>
-      </w:r>
-      <w:proofErr w:type="spellEnd"/>
-      <w:r>
-        <w:rPr>
-          <w:b/>
-        </w:rPr>
-        <w:t xml:space="preserve">("Catch </w:t>
-      </w:r>
-      <w:proofErr w:type="spellStart"/>
-      <w:r>
-        <w:rPr>
-          <w:b/>
-        </w:rPr>
-        <w:t>curve",package</w:t>
-      </w:r>
-      <w:proofErr w:type="spellEnd"/>
-      <w:r>
-        <w:rPr>
-          <w:b/>
-        </w:rPr>
-        <w:t>=c("</w:t>
-      </w:r>
-      <w:proofErr w:type="spellStart"/>
-      <w:r>
-        <w:rPr>
-          <w:b/>
-        </w:rPr>
-        <w:t>FSAdata</w:t>
-      </w:r>
-      <w:proofErr w:type="spellEnd"/>
-      <w:r>
-        <w:rPr>
-          <w:b/>
-        </w:rPr>
-        <w:t>","FSA"))</w:t>
+      <w:r>
+        <w:rPr>
+          <w:b/>
+        </w:rPr>
+        <w:t>help.search("Catch curve",package=c("FSAdata","FSA"))</w:t>
       </w:r>
       <w:r>
         <w:rPr>
@@ -555,15 +493,7 @@
         <w:t xml:space="preserve"> as available).  </w:t>
       </w:r>
       <w:r>
-        <w:t xml:space="preserve">(1 </w:t>
-      </w:r>
-      <w:proofErr w:type="spellStart"/>
-      <w:r>
-        <w:t>pt</w:t>
-      </w:r>
-      <w:proofErr w:type="spellEnd"/>
-      <w:r>
-        <w:t>)</w:t>
+        <w:t>(1 pt)</w:t>
       </w:r>
     </w:p>
     <w:p>
@@ -709,13 +639,8 @@
       <w:r>
         <w:t xml:space="preserve">Provide the estimates for </w:t>
       </w:r>
-      <w:proofErr w:type="spellStart"/>
-      <w:r>
-        <w:t>Linf</w:t>
-      </w:r>
-      <w:proofErr w:type="spellEnd"/>
-      <w:r>
-        <w:t xml:space="preserve">, K, </w:t>
+      <w:r>
+        <w:t xml:space="preserve">Linf, K, </w:t>
       </w:r>
       <w:r>
         <w:t xml:space="preserve">and </w:t>
@@ -724,14 +649,14 @@
         <w:t>Temperature</w:t>
       </w:r>
       <w:r>
-        <w:t xml:space="preserve"> for your selected species (note, you may not have estimates for all 3 of these, but you should </w:t>
+        <w:t xml:space="preserve"> for your selected species (note, you may not have estimates for all 3 of these, but you should have at least two),</w:t>
+      </w:r>
+      <w:r>
+        <w:t xml:space="preserve"> and define what those parameters are.  Also, include a screen shot of </w:t>
       </w:r>
       <w:r>
         <w:lastRenderedPageBreak/>
-        <w:t>have at least two),</w:t>
-      </w:r>
-      <w:r>
-        <w:t xml:space="preserve"> and define what those parameters are.  Also, include a screen shot of the “Growth Parameters” table (</w:t>
+        <w:t>the “Growth Parameters” table (</w:t>
       </w:r>
       <w:r>
         <w:t xml:space="preserve">e.g., see </w:t>
@@ -757,14 +682,21 @@
       <w:r>
         <w:t>(2 pts)</w:t>
       </w:r>
-    </w:p>
-    <w:p>
-      <w:r>
+      <w:r>
+        <w:rPr>
+          <w:noProof/>
+        </w:rPr>
+        <w:t xml:space="preserve"> </w:t>
+      </w:r>
+      <w:r>
+        <w:rPr>
+          <w:noProof/>
+        </w:rPr>
         <w:drawing>
-          <wp:inline distT="0" distB="0" distL="0" distR="0" wp14:anchorId="16800F53" wp14:editId="1A936B0D">
-            <wp:extent cx="5943600" cy="1648460"/>
-            <wp:effectExtent l="0" t="0" r="0" b="2540"/>
-            <wp:docPr id="626373693" name="Picture 1" descr="A screenshot of a computer&#10;&#10;Description automatically generated"/>
+          <wp:inline distT="0" distB="0" distL="0" distR="0" wp14:anchorId="0ED7F947" wp14:editId="323B42C0">
+            <wp:extent cx="5943600" cy="2648585"/>
+            <wp:effectExtent l="0" t="0" r="0" b="5715"/>
+            <wp:docPr id="939157477" name="Picture 4" descr="A screenshot of a computer&#10;&#10;Description automatically generated"/>
             <wp:cNvGraphicFramePr>
               <a:graphicFrameLocks xmlns:a="http://schemas.openxmlformats.org/drawingml/2006/main" noChangeAspect="1"/>
             </wp:cNvGraphicFramePr>
@@ -772,11 +704,17 @@
               <a:graphicData uri="http://schemas.openxmlformats.org/drawingml/2006/picture">
                 <pic:pic xmlns:pic="http://schemas.openxmlformats.org/drawingml/2006/picture">
                   <pic:nvPicPr>
-                    <pic:cNvPr id="626373693" name="Picture 1" descr="A screenshot of a computer&#10;&#10;Description automatically generated"/>
+                    <pic:cNvPr id="939157477" name="Picture 4" descr="A screenshot of a computer&#10;&#10;Description automatically generated"/>
                     <pic:cNvPicPr/>
                   </pic:nvPicPr>
                   <pic:blipFill>
-                    <a:blip r:embed="rId5"/>
+                    <a:blip r:embed="rId5" cstate="print">
+                      <a:extLst>
+                        <a:ext uri="{28A0092B-C50C-407E-A947-70E740481C1C}">
+                          <a14:useLocalDpi xmlns:a14="http://schemas.microsoft.com/office/drawing/2010/main" val="0"/>
+                        </a:ext>
+                      </a:extLst>
+                    </a:blip>
                     <a:stretch>
                       <a:fillRect/>
                     </a:stretch>
@@ -784,7 +722,7 @@
                   <pic:spPr>
                     <a:xfrm>
                       <a:off x="0" y="0"/>
-                      <a:ext cx="5943600" cy="1648460"/>
+                      <a:ext cx="5943600" cy="2648585"/>
                     </a:xfrm>
                     <a:prstGeom prst="rect">
                       <a:avLst/>
@@ -812,21 +750,19 @@
         <w:t>one</w:t>
       </w:r>
       <w:r>
-        <w:t xml:space="preserve"> row in Figure 2), generate a minimum of 5 different estimates of instantaneous natural mortality (M) using different empirical methods (you may use as many as you’d like).  Use the </w:t>
-      </w:r>
-      <w:proofErr w:type="spellStart"/>
-      <w:r>
-        <w:rPr>
-          <w:b/>
-        </w:rPr>
-        <w:t>metaM</w:t>
-      </w:r>
-      <w:proofErr w:type="spellEnd"/>
-      <w:r>
-        <w:rPr>
-          <w:b/>
-        </w:rPr>
-        <w:t>()</w:t>
+        <w:t xml:space="preserve"> row in Figure 2), generate a minimum of 5 different estimates </w:t>
+      </w:r>
+      <w:r>
+        <w:t>of instantaneous</w:t>
+      </w:r>
+      <w:r>
+        <w:t xml:space="preserve"> natural mortality (M) using different empirical methods (you may use as many as you’d like).  Use the </w:t>
+      </w:r>
+      <w:r>
+        <w:rPr>
+          <w:b/>
+        </w:rPr>
+        <w:t>metaM()</w:t>
       </w:r>
       <w:r>
         <w:t xml:space="preserve"> function in the FSA package. </w:t>
@@ -834,19 +770,11 @@
       <w:r>
         <w:t xml:space="preserve">Look at the “Details” section of the </w:t>
       </w:r>
-      <w:proofErr w:type="spellStart"/>
-      <w:r>
-        <w:rPr>
-          <w:b/>
-        </w:rPr>
-        <w:t>metaM</w:t>
-      </w:r>
-      <w:proofErr w:type="spellEnd"/>
-      <w:r>
-        <w:rPr>
-          <w:b/>
-        </w:rPr>
-        <w:t>()</w:t>
+      <w:r>
+        <w:rPr>
+          <w:b/>
+        </w:rPr>
+        <w:t>metaM()</w:t>
       </w:r>
       <w:r>
         <w:t xml:space="preserve"> help menu to see which methods can be used with the life history parameters you obtained.  </w:t>
@@ -990,21 +918,11 @@
       <w:r>
         <w:t>life history parameters from the different studies.  As in part c, describe the patterns and variability you see.  For example, the “</w:t>
       </w:r>
-      <w:proofErr w:type="spellStart"/>
       <w:r>
         <w:t>PaulyLNoT</w:t>
       </w:r>
-      <w:proofErr w:type="spellEnd"/>
-      <w:r>
-        <w:t xml:space="preserve">” method requires K and </w:t>
-      </w:r>
-      <w:proofErr w:type="spellStart"/>
-      <w:r>
-        <w:t>Linf</w:t>
-      </w:r>
-      <w:proofErr w:type="spellEnd"/>
-      <w:r>
-        <w:t xml:space="preserve">, and we see several estimates of these parameters in </w:t>
+      <w:r>
+        <w:t xml:space="preserve">” method requires K and Linf, and we see several estimates of these parameters in </w:t>
       </w:r>
       <w:r>
         <w:t>Figure 2</w:t>
@@ -1025,15 +943,7 @@
         </w:numPr>
       </w:pPr>
       <w:r>
-        <w:t xml:space="preserve">Note, if using </w:t>
-      </w:r>
-      <w:proofErr w:type="spellStart"/>
-      <w:r>
-        <w:t>Linf</w:t>
-      </w:r>
-      <w:proofErr w:type="spellEnd"/>
-      <w:r>
-        <w:t xml:space="preserve"> as a parameter, only use estimates </w:t>
+        <w:t xml:space="preserve">Note, if using Linf as a parameter, only use estimates </w:t>
       </w:r>
       <w:r>
         <w:t xml:space="preserve">from </w:t>
@@ -1081,15 +991,7 @@
         <w:t>Provide a general description of how and why these empirical estimates of M make sense</w:t>
       </w:r>
       <w:r>
-        <w:t xml:space="preserve"> biologically.  For example, how and why would M for fishes be related to K, </w:t>
-      </w:r>
-      <w:proofErr w:type="spellStart"/>
-      <w:r>
-        <w:t>Linf</w:t>
-      </w:r>
-      <w:proofErr w:type="spellEnd"/>
-      <w:r>
-        <w:t>, or Temperature? (2 pts)</w:t>
+        <w:t xml:space="preserve"> biologically.  For example, how and why would M for fishes be related to K, Linf, or Temperature? (2 pts)</w:t>
       </w:r>
     </w:p>
     <w:p>
@@ -1101,15 +1003,7 @@
         </w:numPr>
       </w:pPr>
       <w:r>
-        <w:t xml:space="preserve">Answer these questions (1 </w:t>
-      </w:r>
-      <w:proofErr w:type="spellStart"/>
-      <w:r>
-        <w:t>pt</w:t>
-      </w:r>
-      <w:proofErr w:type="spellEnd"/>
-      <w:r>
-        <w:t>):</w:t>
+        <w:t>Answer these questions (1 pt):</w:t>
       </w:r>
     </w:p>
     <w:p>
@@ -1138,7 +1032,21 @@
           <w:b/>
           <w:bCs/>
         </w:rPr>
-        <w:t xml:space="preserve">  + started at 4</w:t>
+        <w:t xml:space="preserve">  + </w:t>
+      </w:r>
+      <w:r>
+        <w:rPr>
+          <w:b/>
+          <w:bCs/>
+        </w:rPr>
+        <w:t>4 to 7 + 1 + 1</w:t>
+      </w:r>
+      <w:r>
+        <w:rPr>
+          <w:b/>
+          <w:bCs/>
+        </w:rPr>
+        <w:t xml:space="preserve"> + 30min</w:t>
       </w:r>
     </w:p>
     <w:p>
@@ -1162,6 +1070,7 @@
         </w:numPr>
       </w:pPr>
       <w:r>
+        <w:lastRenderedPageBreak/>
         <w:t xml:space="preserve">Were there any particular things you struggled with in this lab and how did you overcome them? </w:t>
       </w:r>
     </w:p>
@@ -1170,7 +1079,6 @@
         <w:rPr>
           <w:noProof/>
         </w:rPr>
-        <w:lastRenderedPageBreak/>
         <mc:AlternateContent>
           <mc:Choice Requires="wps">
             <w:drawing>
@@ -1300,19 +1208,11 @@
       <w:r>
         <w:t xml:space="preserve"> Screen shot for part of the Striped Bass (</w:t>
       </w:r>
-      <w:proofErr w:type="spellStart"/>
-      <w:r>
-        <w:rPr>
-          <w:i/>
-        </w:rPr>
-        <w:t>Morone</w:t>
-      </w:r>
-      <w:proofErr w:type="spellEnd"/>
-      <w:r>
-        <w:rPr>
-          <w:i/>
-        </w:rPr>
-        <w:t xml:space="preserve"> saxatilis</w:t>
+      <w:r>
+        <w:rPr>
+          <w:i/>
+        </w:rPr>
+        <w:t>Morone saxatilis</w:t>
       </w:r>
       <w:r>
         <w:t>) main page obtained from fishbase.org.  Clicking on the “Growth” button under “More information” will open up a table of life history parameters for this species.</w:t>
@@ -1389,19 +1289,11 @@
       <w:r>
         <w:t xml:space="preserve"> Screen shot of the growth parameter table for Striped Bass (</w:t>
       </w:r>
-      <w:proofErr w:type="spellStart"/>
-      <w:r>
-        <w:rPr>
-          <w:i/>
-        </w:rPr>
-        <w:t>Morone</w:t>
-      </w:r>
-      <w:proofErr w:type="spellEnd"/>
-      <w:r>
-        <w:rPr>
-          <w:i/>
-        </w:rPr>
-        <w:t xml:space="preserve"> saxatilis</w:t>
+      <w:r>
+        <w:rPr>
+          <w:i/>
+        </w:rPr>
+        <w:t>Morone saxatilis</w:t>
       </w:r>
       <w:r>
         <w:t>) obtained from fishbase.org.</w:t>

--- a/Lab 09 - Catch curve and mortality/Lab 09 HW - Catch Curves & Mortality.docx
+++ b/Lab 09 - Catch curve and mortality/Lab 09 HW - Catch Curves & Mortality.docx
@@ -268,7 +268,23 @@
           <w:i/>
           <w:sz w:val="24"/>
         </w:rPr>
-        <w:t>Submit a Word document unless directed otherwise (no r files or pdfs please)</w:t>
+        <w:t>Submit a Word document unless directed otherwise (</w:t>
+      </w:r>
+      <w:proofErr w:type="spellStart"/>
+      <w:r>
+        <w:rPr>
+          <w:i/>
+          <w:sz w:val="24"/>
+        </w:rPr>
+        <w:t>no r</w:t>
+      </w:r>
+      <w:proofErr w:type="spellEnd"/>
+      <w:r>
+        <w:rPr>
+          <w:i/>
+          <w:sz w:val="24"/>
+        </w:rPr>
+        <w:t xml:space="preserve"> files or pdfs please)</w:t>
       </w:r>
       <w:r>
         <w:rPr>
@@ -415,17 +431,27 @@
       <w:r>
         <w:t>Select one of the catch-at-age data sets in the “</w:t>
       </w:r>
+      <w:proofErr w:type="spellStart"/>
       <w:r>
         <w:rPr>
           <w:b/>
         </w:rPr>
         <w:t>FSAdata</w:t>
       </w:r>
+      <w:proofErr w:type="spellEnd"/>
       <w:r>
         <w:t xml:space="preserve">” package, and use catch curve methods to estimate the total instantaneous mortality rate (Z) for that population.  </w:t>
       </w:r>
       <w:r>
-        <w:t>For this, make sure the “FSA” and “FSAdata” packages</w:t>
+        <w:t>For this, make sure the “FSA” and “</w:t>
+      </w:r>
+      <w:proofErr w:type="spellStart"/>
+      <w:r>
+        <w:t>FSAdata</w:t>
+      </w:r>
+      <w:proofErr w:type="spellEnd"/>
+      <w:r>
+        <w:t>” packages</w:t>
       </w:r>
       <w:r>
         <w:t xml:space="preserve"> are</w:t>
@@ -441,11 +467,47 @@
       <w:r>
         <w:t xml:space="preserve"> </w:t>
       </w:r>
-      <w:r>
-        <w:rPr>
-          <w:b/>
-        </w:rPr>
-        <w:t>help.search("Catch curve",package=c("FSAdata","FSA"))</w:t>
+      <w:proofErr w:type="spellStart"/>
+      <w:r>
+        <w:rPr>
+          <w:b/>
+        </w:rPr>
+        <w:t>help.search</w:t>
+      </w:r>
+      <w:proofErr w:type="spellEnd"/>
+      <w:r>
+        <w:rPr>
+          <w:b/>
+        </w:rPr>
+        <w:t xml:space="preserve">("Catch </w:t>
+      </w:r>
+      <w:proofErr w:type="spellStart"/>
+      <w:r>
+        <w:rPr>
+          <w:b/>
+        </w:rPr>
+        <w:t>curve",package</w:t>
+      </w:r>
+      <w:proofErr w:type="spellEnd"/>
+      <w:r>
+        <w:rPr>
+          <w:b/>
+        </w:rPr>
+        <w:t>=c("</w:t>
+      </w:r>
+      <w:proofErr w:type="spellStart"/>
+      <w:r>
+        <w:rPr>
+          <w:b/>
+        </w:rPr>
+        <w:t>FSAdata</w:t>
+      </w:r>
+      <w:proofErr w:type="spellEnd"/>
+      <w:r>
+        <w:rPr>
+          <w:b/>
+        </w:rPr>
+        <w:t>","FSA"))</w:t>
       </w:r>
       <w:r>
         <w:rPr>
@@ -493,7 +555,15 @@
         <w:t xml:space="preserve"> as available).  </w:t>
       </w:r>
       <w:r>
-        <w:t>(1 pt)</w:t>
+        <w:t xml:space="preserve">(1 </w:t>
+      </w:r>
+      <w:proofErr w:type="spellStart"/>
+      <w:r>
+        <w:t>pt</w:t>
+      </w:r>
+      <w:proofErr w:type="spellEnd"/>
+      <w:r>
+        <w:t>)</w:t>
       </w:r>
     </w:p>
     <w:p>
@@ -639,8 +709,13 @@
       <w:r>
         <w:t xml:space="preserve">Provide the estimates for </w:t>
       </w:r>
-      <w:r>
-        <w:t xml:space="preserve">Linf, K, </w:t>
+      <w:proofErr w:type="spellStart"/>
+      <w:r>
+        <w:t>Linf</w:t>
+      </w:r>
+      <w:proofErr w:type="spellEnd"/>
+      <w:r>
+        <w:t xml:space="preserve">, K, </w:t>
       </w:r>
       <w:r>
         <w:t xml:space="preserve">and </w:t>
@@ -758,11 +833,19 @@
       <w:r>
         <w:t xml:space="preserve"> natural mortality (M) using different empirical methods (you may use as many as you’d like).  Use the </w:t>
       </w:r>
-      <w:r>
-        <w:rPr>
-          <w:b/>
-        </w:rPr>
-        <w:t>metaM()</w:t>
+      <w:proofErr w:type="spellStart"/>
+      <w:r>
+        <w:rPr>
+          <w:b/>
+        </w:rPr>
+        <w:t>metaM</w:t>
+      </w:r>
+      <w:proofErr w:type="spellEnd"/>
+      <w:r>
+        <w:rPr>
+          <w:b/>
+        </w:rPr>
+        <w:t>()</w:t>
       </w:r>
       <w:r>
         <w:t xml:space="preserve"> function in the FSA package. </w:t>
@@ -770,11 +853,19 @@
       <w:r>
         <w:t xml:space="preserve">Look at the “Details” section of the </w:t>
       </w:r>
-      <w:r>
-        <w:rPr>
-          <w:b/>
-        </w:rPr>
-        <w:t>metaM()</w:t>
+      <w:proofErr w:type="spellStart"/>
+      <w:r>
+        <w:rPr>
+          <w:b/>
+        </w:rPr>
+        <w:t>metaM</w:t>
+      </w:r>
+      <w:proofErr w:type="spellEnd"/>
+      <w:r>
+        <w:rPr>
+          <w:b/>
+        </w:rPr>
+        <w:t>()</w:t>
       </w:r>
       <w:r>
         <w:t xml:space="preserve"> help menu to see which methods can be used with the life history parameters you obtained.  </w:t>
@@ -918,11 +1009,21 @@
       <w:r>
         <w:t>life history parameters from the different studies.  As in part c, describe the patterns and variability you see.  For example, the “</w:t>
       </w:r>
+      <w:proofErr w:type="spellStart"/>
       <w:r>
         <w:t>PaulyLNoT</w:t>
       </w:r>
-      <w:r>
-        <w:t xml:space="preserve">” method requires K and Linf, and we see several estimates of these parameters in </w:t>
+      <w:proofErr w:type="spellEnd"/>
+      <w:r>
+        <w:t xml:space="preserve">” method requires K and </w:t>
+      </w:r>
+      <w:proofErr w:type="spellStart"/>
+      <w:r>
+        <w:t>Linf</w:t>
+      </w:r>
+      <w:proofErr w:type="spellEnd"/>
+      <w:r>
+        <w:t xml:space="preserve">, and we see several estimates of these parameters in </w:t>
       </w:r>
       <w:r>
         <w:t>Figure 2</w:t>
@@ -943,7 +1044,15 @@
         </w:numPr>
       </w:pPr>
       <w:r>
-        <w:t xml:space="preserve">Note, if using Linf as a parameter, only use estimates </w:t>
+        <w:t xml:space="preserve">Note, if using </w:t>
+      </w:r>
+      <w:proofErr w:type="spellStart"/>
+      <w:r>
+        <w:t>Linf</w:t>
+      </w:r>
+      <w:proofErr w:type="spellEnd"/>
+      <w:r>
+        <w:t xml:space="preserve"> as a parameter, only use estimates </w:t>
       </w:r>
       <w:r>
         <w:t xml:space="preserve">from </w:t>
@@ -991,7 +1100,15 @@
         <w:t>Provide a general description of how and why these empirical estimates of M make sense</w:t>
       </w:r>
       <w:r>
-        <w:t xml:space="preserve"> biologically.  For example, how and why would M for fishes be related to K, Linf, or Temperature? (2 pts)</w:t>
+        <w:t xml:space="preserve"> biologically.  For example, how and why would M for fishes be related to K, </w:t>
+      </w:r>
+      <w:proofErr w:type="spellStart"/>
+      <w:r>
+        <w:t>Linf</w:t>
+      </w:r>
+      <w:proofErr w:type="spellEnd"/>
+      <w:r>
+        <w:t>, or Temperature? (2 pts)</w:t>
       </w:r>
     </w:p>
     <w:p>
@@ -1003,7 +1120,15 @@
         </w:numPr>
       </w:pPr>
       <w:r>
-        <w:t>Answer these questions (1 pt):</w:t>
+        <w:t xml:space="preserve">Answer these questions (1 </w:t>
+      </w:r>
+      <w:proofErr w:type="spellStart"/>
+      <w:r>
+        <w:t>pt</w:t>
+      </w:r>
+      <w:proofErr w:type="spellEnd"/>
+      <w:r>
+        <w:t>):</w:t>
       </w:r>
     </w:p>
     <w:p>
@@ -1047,6 +1172,13 @@
           <w:bCs/>
         </w:rPr>
         <w:t xml:space="preserve"> + 30min</w:t>
+      </w:r>
+      <w:r>
+        <w:rPr>
+          <w:b/>
+          <w:bCs/>
+        </w:rPr>
+        <w:t xml:space="preserve"> + 7:20 to</w:t>
       </w:r>
     </w:p>
     <w:p>
@@ -1208,11 +1340,19 @@
       <w:r>
         <w:t xml:space="preserve"> Screen shot for part of the Striped Bass (</w:t>
       </w:r>
-      <w:r>
-        <w:rPr>
-          <w:i/>
-        </w:rPr>
-        <w:t>Morone saxatilis</w:t>
+      <w:proofErr w:type="spellStart"/>
+      <w:r>
+        <w:rPr>
+          <w:i/>
+        </w:rPr>
+        <w:t>Morone</w:t>
+      </w:r>
+      <w:proofErr w:type="spellEnd"/>
+      <w:r>
+        <w:rPr>
+          <w:i/>
+        </w:rPr>
+        <w:t xml:space="preserve"> saxatilis</w:t>
       </w:r>
       <w:r>
         <w:t>) main page obtained from fishbase.org.  Clicking on the “Growth” button under “More information” will open up a table of life history parameters for this species.</w:t>
@@ -1289,11 +1429,19 @@
       <w:r>
         <w:t xml:space="preserve"> Screen shot of the growth parameter table for Striped Bass (</w:t>
       </w:r>
-      <w:r>
-        <w:rPr>
-          <w:i/>
-        </w:rPr>
-        <w:t>Morone saxatilis</w:t>
+      <w:proofErr w:type="spellStart"/>
+      <w:r>
+        <w:rPr>
+          <w:i/>
+        </w:rPr>
+        <w:t>Morone</w:t>
+      </w:r>
+      <w:proofErr w:type="spellEnd"/>
+      <w:r>
+        <w:rPr>
+          <w:i/>
+        </w:rPr>
+        <w:t xml:space="preserve"> saxatilis</w:t>
       </w:r>
       <w:r>
         <w:t>) obtained from fishbase.org.</w:t>
